--- a/bilimselArastirmaProje.docx
+++ b/bilimselArastirmaProje.docx
@@ -47,9 +47,57 @@
       </w:pPr>
     </w:p>
     <w:p>
-      <w:pPr>
-        <w:pStyle w:val="Balk1"/>
-      </w:pPr>
+      <w:r>
+        <w:t xml:space="preserve">GitHub: </w:t>
+      </w:r>
+      <w:hyperlink r:id="rId6" w:history="1">
+        <w:r>
+          <w:rPr>
+            <w:rStyle w:val="Kpr"/>
+          </w:rPr>
+          <w:t>https://github.com/muzafferenes/AkilliSpotifyO</w:t>
+        </w:r>
+        <w:r>
+          <w:rPr>
+            <w:rStyle w:val="Kpr"/>
+          </w:rPr>
+          <w:t>n</w:t>
+        </w:r>
+        <w:r>
+          <w:rPr>
+            <w:rStyle w:val="Kpr"/>
+          </w:rPr>
+          <w:t>eriSistemi</w:t>
+        </w:r>
+      </w:hyperlink>
+    </w:p>
+    <w:p>
+      <w:r>
+        <w:t>Video link:</w:t>
+      </w:r>
+      <w:r>
+        <w:t xml:space="preserve"> </w:t>
+      </w:r>
+      <w:hyperlink r:id="rId7" w:history="1">
+        <w:r>
+          <w:rPr>
+            <w:rStyle w:val="Kpr"/>
+          </w:rPr>
+          <w:t>https://www.youtube.com/watch?v=Ywv</w:t>
+        </w:r>
+        <w:r>
+          <w:rPr>
+            <w:rStyle w:val="Kpr"/>
+          </w:rPr>
+          <w:t>k</w:t>
+        </w:r>
+        <w:r>
+          <w:rPr>
+            <w:rStyle w:val="Kpr"/>
+          </w:rPr>
+          <w:t>HXxPG7Q</w:t>
+        </w:r>
+      </w:hyperlink>
     </w:p>
     <w:p>
       <w:pPr>
@@ -12063,6 +12111,41 @@
       </w:tcPr>
     </w:tblStylePr>
   </w:style>
+  <w:style w:type="character" w:styleId="Kpr">
+    <w:name w:val="Hyperlink"/>
+    <w:basedOn w:val="VarsaylanParagrafYazTipi"/>
+    <w:uiPriority w:val="99"/>
+    <w:unhideWhenUsed/>
+    <w:rsid w:val="005E60D7"/>
+    <w:rPr>
+      <w:color w:val="0000FF" w:themeColor="hyperlink"/>
+      <w:u w:val="single"/>
+    </w:rPr>
+  </w:style>
+  <w:style w:type="character" w:styleId="zmlenmeyenBahsetme">
+    <w:name w:val="Unresolved Mention"/>
+    <w:basedOn w:val="VarsaylanParagrafYazTipi"/>
+    <w:uiPriority w:val="99"/>
+    <w:semiHidden/>
+    <w:unhideWhenUsed/>
+    <w:rsid w:val="005E60D7"/>
+    <w:rPr>
+      <w:color w:val="605E5C"/>
+      <w:shd w:val="clear" w:color="auto" w:fill="E1DFDD"/>
+    </w:rPr>
+  </w:style>
+  <w:style w:type="character" w:styleId="zlenenKpr">
+    <w:name w:val="FollowedHyperlink"/>
+    <w:basedOn w:val="VarsaylanParagrafYazTipi"/>
+    <w:uiPriority w:val="99"/>
+    <w:semiHidden/>
+    <w:unhideWhenUsed/>
+    <w:rsid w:val="005E60D7"/>
+    <w:rPr>
+      <w:color w:val="800080" w:themeColor="followedHyperlink"/>
+      <w:u w:val="single"/>
+    </w:rPr>
+  </w:style>
 </w:styles>
 </file>
 
